--- a/프로젝트 구체화 단계/실험 계획법.docx
+++ b/프로젝트 구체화 단계/실험 계획법.docx
@@ -104,7 +104,13 @@
         <w:rPr>
           <w:rFonts w:hint="eastAsia"/>
         </w:rPr>
-        <w:t xml:space="preserve">단위로 프레임 추출 시 </w:t>
+        <w:t xml:space="preserve">단위로 프레임 추출 </w:t>
+      </w:r>
+      <w:r>
+        <w:rPr>
+          <w:rFonts w:hint="eastAsia"/>
+        </w:rPr>
+        <w:t xml:space="preserve">시 </w:t>
       </w:r>
       <w:r>
         <w:t>4,800</w:t>
@@ -154,7 +160,10 @@
         <w:t>프레임(좌우반전)</w:t>
       </w:r>
       <w:r>
-        <w:t xml:space="preserve"> - … </w:t>
+        <w:t xml:space="preserve"> -</w:t>
+      </w:r>
+      <w:r>
+        <w:t xml:space="preserve"> … </w:t>
       </w:r>
       <w:r>
         <w:rPr>
@@ -448,6 +457,9 @@
         <w:t xml:space="preserve"> Loss </w:t>
       </w:r>
       <w:r>
+        <w:rPr>
+          <w:noProof/>
+        </w:rPr>
         <w:drawing>
           <wp:inline distT="0" distB="0" distL="0" distR="0" wp14:anchorId="101A95D8" wp14:editId="694A1C11">
             <wp:extent cx="4037162" cy="516757"/>
@@ -504,6 +516,9 @@
         <w:t xml:space="preserve"> Loss </w:t>
       </w:r>
       <w:r>
+        <w:rPr>
+          <w:noProof/>
+        </w:rPr>
         <w:drawing>
           <wp:inline distT="0" distB="0" distL="0" distR="0" wp14:anchorId="01D3DB6B" wp14:editId="5C73DCF9">
             <wp:extent cx="3416060" cy="469708"/>
@@ -661,13 +676,7 @@
         <w:t>)</w:t>
       </w:r>
     </w:p>
-    <w:p>
-      <w:pPr>
-        <w:rPr>
-          <w:rFonts w:hint="eastAsia"/>
-        </w:rPr>
-      </w:pPr>
-    </w:p>
+    <w:p/>
     <w:sectPr>
       <w:pgSz w:w="11906" w:h="16838"/>
       <w:pgMar w:top="1701" w:right="1440" w:bottom="1440" w:left="1440" w:header="851" w:footer="992" w:gutter="0"/>
